--- a/TEST PLAN saucedemo UI cypress.docx
+++ b/TEST PLAN saucedemo UI cypress.docx
@@ -274,7 +274,7 @@
           <w:lang w:val="hr-HR"/>
         </w:rPr>
         <w:pict w14:anchorId="74E0D065">
-          <v:rect id="_x0000_i1091" style="width:0;height:1.5pt" o:hralign="center" o:hrstd="t" o:hr="t" fillcolor="#a0a0a0" stroked="f"/>
+          <v:rect id="_x0000_i1025" style="width:0;height:1.5pt" o:hralign="center" o:hrstd="t" o:hr="t" fillcolor="#a0a0a0" stroked="f"/>
         </w:pict>
       </w:r>
     </w:p>
@@ -1003,7 +1003,7 @@
           <w:lang w:val="hr-HR"/>
         </w:rPr>
         <w:pict w14:anchorId="6FA799F1">
-          <v:rect id="_x0000_i1092" style="width:0;height:1.5pt" o:hralign="center" o:hrstd="t" o:hr="t" fillcolor="#a0a0a0" stroked="f"/>
+          <v:rect id="_x0000_i1026" style="width:0;height:1.5pt" o:hralign="center" o:hrstd="t" o:hr="t" fillcolor="#a0a0a0" stroked="f"/>
         </w:pict>
       </w:r>
     </w:p>
@@ -2013,7 +2013,7 @@
           <w:lang w:val="hr-HR"/>
         </w:rPr>
         <w:pict w14:anchorId="0BC99815">
-          <v:rect id="_x0000_i1093" style="width:0;height:1.5pt" o:hralign="center" o:hrstd="t" o:hr="t" fillcolor="#a0a0a0" stroked="f"/>
+          <v:rect id="_x0000_i1027" style="width:0;height:1.5pt" o:hralign="center" o:hrstd="t" o:hr="t" fillcolor="#a0a0a0" stroked="f"/>
         </w:pict>
       </w:r>
     </w:p>
@@ -3416,7 +3416,7 @@
           <w:lang w:val="hr-HR"/>
         </w:rPr>
         <w:pict w14:anchorId="4FDC15E6">
-          <v:rect id="_x0000_i1094" style="width:0;height:1.5pt" o:hralign="center" o:hrstd="t" o:hr="t" fillcolor="#a0a0a0" stroked="f"/>
+          <v:rect id="_x0000_i1028" style="width:0;height:1.5pt" o:hralign="center" o:hrstd="t" o:hr="t" fillcolor="#a0a0a0" stroked="f"/>
         </w:pict>
       </w:r>
     </w:p>
@@ -4181,7 +4181,7 @@
           <w:lang w:val="hr-HR"/>
         </w:rPr>
         <w:pict w14:anchorId="49410234">
-          <v:rect id="_x0000_i1095" style="width:0;height:1.5pt" o:hralign="center" o:hrstd="t" o:hr="t" fillcolor="#a0a0a0" stroked="f"/>
+          <v:rect id="_x0000_i1029" style="width:0;height:1.5pt" o:hralign="center" o:hrstd="t" o:hr="t" fillcolor="#a0a0a0" stroked="f"/>
         </w:pict>
       </w:r>
     </w:p>
@@ -5009,7 +5009,7 @@
         </w:rPr>
         <w:lastRenderedPageBreak/>
         <w:pict w14:anchorId="5DFE6313">
-          <v:rect id="_x0000_i1096" style="width:0;height:1.5pt" o:hralign="center" o:hrstd="t" o:hr="t" fillcolor="#a0a0a0" stroked="f"/>
+          <v:rect id="_x0000_i1030" style="width:0;height:1.5pt" o:hralign="center" o:hrstd="t" o:hr="t" fillcolor="#a0a0a0" stroked="f"/>
         </w:pict>
       </w:r>
     </w:p>
@@ -5307,7 +5307,7 @@
           <w:lang w:val="hr-HR"/>
         </w:rPr>
         <w:pict w14:anchorId="032BB61C">
-          <v:rect id="_x0000_i1097" style="width:0;height:1.5pt" o:hralign="center" o:hrstd="t" o:hr="t" fillcolor="#a0a0a0" stroked="f"/>
+          <v:rect id="_x0000_i1031" style="width:0;height:1.5pt" o:hralign="center" o:hrstd="t" o:hr="t" fillcolor="#a0a0a0" stroked="f"/>
         </w:pict>
       </w:r>
     </w:p>
@@ -5633,7 +5633,7 @@
           <w:lang w:val="hr-HR"/>
         </w:rPr>
         <w:pict w14:anchorId="3EF5FA5B">
-          <v:rect id="_x0000_i1098" style="width:0;height:1.5pt" o:hralign="center" o:hrstd="t" o:hr="t" fillcolor="#a0a0a0" stroked="f"/>
+          <v:rect id="_x0000_i1032" style="width:0;height:1.5pt" o:hralign="center" o:hrstd="t" o:hr="t" fillcolor="#a0a0a0" stroked="f"/>
         </w:pict>
       </w:r>
     </w:p>
@@ -6351,7 +6351,7 @@
           <w:lang w:val="hr-HR"/>
         </w:rPr>
         <w:pict w14:anchorId="7D925903">
-          <v:rect id="_x0000_i1099" style="width:0;height:1.5pt" o:hralign="center" o:hrstd="t" o:hr="t" fillcolor="#a0a0a0" stroked="f"/>
+          <v:rect id="_x0000_i1033" style="width:0;height:1.5pt" o:hralign="center" o:hrstd="t" o:hr="t" fillcolor="#a0a0a0" stroked="f"/>
         </w:pict>
       </w:r>
     </w:p>
@@ -6605,32 +6605,6 @@
           <w:lang w:val="hr-HR"/>
         </w:rPr>
         <w:t xml:space="preserve"> </w:t>
-      </w:r>
-      <w:r>
-        <w:rPr>
-          <w:b/>
-          <w:bCs/>
-          <w:lang w:val="hr-HR"/>
-        </w:rPr>
-        <w:t>(</w:t>
-      </w:r>
-      <w:proofErr w:type="spellStart"/>
-      <w:r>
-        <w:rPr>
-          <w:b/>
-          <w:bCs/>
-          <w:lang w:val="hr-HR"/>
-        </w:rPr>
-        <w:t>optional</w:t>
-      </w:r>
-      <w:proofErr w:type="spellEnd"/>
-      <w:r>
-        <w:rPr>
-          <w:b/>
-          <w:bCs/>
-          <w:lang w:val="hr-HR"/>
-        </w:rPr>
-        <w:t>)</w:t>
       </w:r>
     </w:p>
     <w:p>
@@ -9400,6 +9374,7 @@
   <w:style w:type="character" w:default="1" w:styleId="DefaultParagraphFont">
     <w:name w:val="Default Paragraph Font"/>
     <w:uiPriority w:val="1"/>
+    <w:semiHidden/>
     <w:unhideWhenUsed/>
   </w:style>
   <w:style w:type="table" w:default="1" w:styleId="TableNormal">

--- a/TEST PLAN saucedemo UI cypress.docx
+++ b/TEST PLAN saucedemo UI cypress.docx
@@ -2813,18 +2813,8 @@
           <w:bCs/>
           <w:lang w:val="hr-HR"/>
         </w:rPr>
-        <w:t xml:space="preserve"> data, </w:t>
-      </w:r>
-      <w:proofErr w:type="spellStart"/>
-      <w:r>
-        <w:rPr>
-          <w:b/>
-          <w:bCs/>
-          <w:lang w:val="hr-HR"/>
-        </w:rPr>
-        <w:t>badges</w:t>
-      </w:r>
-      <w:proofErr w:type="spellEnd"/>
+        <w:t xml:space="preserve"> data</w:t>
+      </w:r>
     </w:p>
     <w:p>
       <w:pPr>
